--- a/总结.docx
+++ b/总结.docx
@@ -5,9 +5,6 @@
     <w:p>
       <w:pPr>
         <w:pStyle w:val="2"/>
-        <w:rPr>
-          <w:rFonts w:hint="eastAsia"/>
-        </w:rPr>
       </w:pPr>
       <w:r>
         <w:rPr>
@@ -24,9 +21,6 @@
           <w:numId w:val="1"/>
         </w:numPr>
         <w:ind w:firstLineChars="0"/>
-        <w:rPr>
-          <w:rFonts w:hint="eastAsia"/>
-        </w:rPr>
       </w:pPr>
       <w:r>
         <w:rPr>
@@ -43,9 +37,6 @@
           <w:numId w:val="1"/>
         </w:numPr>
         <w:ind w:firstLineChars="0"/>
-        <w:rPr>
-          <w:rFonts w:hint="eastAsia"/>
-        </w:rPr>
       </w:pPr>
       <w:r>
         <w:rPr>
@@ -62,9 +53,6 @@
           <w:numId w:val="1"/>
         </w:numPr>
         <w:ind w:firstLineChars="0"/>
-        <w:rPr>
-          <w:rFonts w:hint="eastAsia"/>
-        </w:rPr>
       </w:pPr>
       <w:r>
         <w:rPr>
@@ -81,9 +69,6 @@
           <w:numId w:val="1"/>
         </w:numPr>
         <w:ind w:firstLineChars="0"/>
-        <w:rPr>
-          <w:rFonts w:hint="eastAsia"/>
-        </w:rPr>
       </w:pPr>
       <w:r>
         <w:rPr>
@@ -100,9 +85,6 @@
           <w:numId w:val="1"/>
         </w:numPr>
         <w:ind w:firstLineChars="0"/>
-        <w:rPr>
-          <w:rFonts w:hint="eastAsia"/>
-        </w:rPr>
       </w:pPr>
       <w:r>
         <w:rPr>
@@ -125,9 +107,6 @@
           <w:numId w:val="1"/>
         </w:numPr>
         <w:ind w:firstLineChars="0"/>
-        <w:rPr>
-          <w:rFonts w:hint="eastAsia"/>
-        </w:rPr>
       </w:pPr>
       <w:r>
         <w:rPr>
@@ -144,9 +123,6 @@
           <w:numId w:val="1"/>
         </w:numPr>
         <w:ind w:firstLineChars="0"/>
-        <w:rPr>
-          <w:rFonts w:hint="eastAsia"/>
-        </w:rPr>
       </w:pPr>
       <w:r>
         <w:rPr>
@@ -169,9 +145,6 @@
           <w:numId w:val="1"/>
         </w:numPr>
         <w:ind w:firstLineChars="0"/>
-        <w:rPr>
-          <w:rFonts w:hint="eastAsia"/>
-        </w:rPr>
       </w:pPr>
       <w:r>
         <w:rPr>
@@ -212,9 +185,6 @@
           <w:numId w:val="1"/>
         </w:numPr>
         <w:ind w:firstLineChars="0"/>
-        <w:rPr>
-          <w:rFonts w:hint="eastAsia"/>
-        </w:rPr>
       </w:pPr>
       <w:r>
         <w:rPr>
@@ -255,9 +225,6 @@
           <w:numId w:val="1"/>
         </w:numPr>
         <w:ind w:firstLineChars="0"/>
-        <w:rPr>
-          <w:rFonts w:hint="eastAsia"/>
-        </w:rPr>
       </w:pPr>
       <w:r>
         <w:rPr>
@@ -274,9 +241,6 @@
           <w:numId w:val="1"/>
         </w:numPr>
         <w:ind w:firstLineChars="0"/>
-        <w:rPr>
-          <w:rFonts w:hint="eastAsia"/>
-        </w:rPr>
       </w:pPr>
       <w:r>
         <w:rPr>
@@ -289,31 +253,13 @@
       <w:pPr>
         <w:pStyle w:val="a5"/>
         <w:ind w:left="420" w:firstLineChars="0" w:firstLine="0"/>
-        <w:rPr>
-          <w:rFonts w:hint="eastAsia"/>
-        </w:rPr>
-      </w:pPr>
-    </w:p>
-    <w:p>
-      <w:pPr>
-        <w:rPr>
-          <w:rFonts w:hint="eastAsia"/>
-        </w:rPr>
-      </w:pPr>
-    </w:p>
-    <w:p>
-      <w:pPr>
-        <w:rPr>
-          <w:rFonts w:hint="eastAsia"/>
-        </w:rPr>
-      </w:pPr>
-    </w:p>
+      </w:pPr>
+    </w:p>
+    <w:p/>
+    <w:p/>
     <w:p>
       <w:pPr>
         <w:pStyle w:val="2"/>
-        <w:rPr>
-          <w:rFonts w:hint="eastAsia"/>
-        </w:rPr>
       </w:pPr>
       <w:r>
         <w:rPr>
@@ -330,9 +276,6 @@
           <w:numId w:val="6"/>
         </w:numPr>
         <w:ind w:firstLineChars="0"/>
-        <w:rPr>
-          <w:rFonts w:hint="eastAsia"/>
-        </w:rPr>
       </w:pPr>
       <w:r>
         <w:rPr>
@@ -367,9 +310,6 @@
           <w:numId w:val="6"/>
         </w:numPr>
         <w:ind w:firstLineChars="0"/>
-        <w:rPr>
-          <w:rFonts w:hint="eastAsia"/>
-        </w:rPr>
       </w:pPr>
       <w:r>
         <w:rPr>
@@ -416,9 +356,6 @@
           <w:numId w:val="6"/>
         </w:numPr>
         <w:ind w:firstLineChars="0"/>
-        <w:rPr>
-          <w:rFonts w:hint="eastAsia"/>
-        </w:rPr>
       </w:pPr>
       <w:r>
         <w:rPr>
@@ -441,9 +378,6 @@
           <w:numId w:val="6"/>
         </w:numPr>
         <w:ind w:firstLineChars="0"/>
-        <w:rPr>
-          <w:rFonts w:hint="eastAsia"/>
-        </w:rPr>
       </w:pPr>
       <w:r>
         <w:rPr>
@@ -460,9 +394,6 @@
           <w:numId w:val="6"/>
         </w:numPr>
         <w:ind w:firstLineChars="0"/>
-        <w:rPr>
-          <w:rFonts w:hint="eastAsia"/>
-        </w:rPr>
       </w:pPr>
       <w:r>
         <w:rPr>
@@ -491,9 +422,6 @@
           <w:numId w:val="7"/>
         </w:numPr>
         <w:ind w:firstLineChars="0"/>
-        <w:rPr>
-          <w:rFonts w:hint="eastAsia"/>
-        </w:rPr>
       </w:pPr>
       <w:r>
         <w:rPr>
@@ -516,9 +444,6 @@
           <w:numId w:val="7"/>
         </w:numPr>
         <w:ind w:firstLineChars="0"/>
-        <w:rPr>
-          <w:rFonts w:hint="eastAsia"/>
-        </w:rPr>
       </w:pPr>
       <w:r>
         <w:rPr>
@@ -553,9 +478,6 @@
           <w:numId w:val="7"/>
         </w:numPr>
         <w:ind w:firstLineChars="0"/>
-        <w:rPr>
-          <w:rFonts w:hint="eastAsia"/>
-        </w:rPr>
       </w:pPr>
       <w:r>
         <w:rPr>
@@ -602,9 +524,6 @@
           <w:numId w:val="6"/>
         </w:numPr>
         <w:ind w:firstLineChars="0"/>
-        <w:rPr>
-          <w:rFonts w:hint="eastAsia"/>
-        </w:rPr>
       </w:pPr>
       <w:r>
         <w:rPr>
@@ -621,9 +540,6 @@
           <w:numId w:val="6"/>
         </w:numPr>
         <w:ind w:firstLineChars="0"/>
-        <w:rPr>
-          <w:rFonts w:hint="eastAsia"/>
-        </w:rPr>
       </w:pPr>
       <w:r>
         <w:rPr>
@@ -632,13 +548,7 @@
         <w:t>域名包含最好包含关键词、</w:t>
       </w:r>
     </w:p>
-    <w:p>
-      <w:pPr>
-        <w:rPr>
-          <w:rFonts w:hint="eastAsia"/>
-        </w:rPr>
-      </w:pPr>
-    </w:p>
+    <w:p/>
     <w:p>
       <w:pPr>
         <w:pStyle w:val="a5"/>
@@ -647,9 +557,6 @@
           <w:numId w:val="2"/>
         </w:numPr>
         <w:ind w:firstLineChars="0"/>
-        <w:rPr>
-          <w:rFonts w:hint="eastAsia"/>
-        </w:rPr>
       </w:pPr>
       <w:r>
         <w:rPr>
@@ -690,9 +597,6 @@
           <w:numId w:val="2"/>
         </w:numPr>
         <w:ind w:firstLineChars="0"/>
-        <w:rPr>
-          <w:rFonts w:hint="eastAsia"/>
-        </w:rPr>
       </w:pPr>
       <w:r>
         <w:rPr>
@@ -727,9 +631,6 @@
           <w:numId w:val="2"/>
         </w:numPr>
         <w:ind w:firstLineChars="0"/>
-        <w:rPr>
-          <w:rFonts w:hint="eastAsia"/>
-        </w:rPr>
       </w:pPr>
       <w:r>
         <w:rPr>
@@ -752,9 +653,6 @@
           <w:numId w:val="2"/>
         </w:numPr>
         <w:ind w:firstLineChars="0"/>
-        <w:rPr>
-          <w:rFonts w:hint="eastAsia"/>
-        </w:rPr>
       </w:pPr>
       <w:r>
         <w:rPr>
@@ -777,9 +675,6 @@
           <w:numId w:val="2"/>
         </w:numPr>
         <w:ind w:firstLineChars="0"/>
-        <w:rPr>
-          <w:rFonts w:hint="eastAsia"/>
-        </w:rPr>
       </w:pPr>
       <w:r>
         <w:rPr>
@@ -820,9 +715,6 @@
           <w:numId w:val="2"/>
         </w:numPr>
         <w:ind w:firstLineChars="0"/>
-        <w:rPr>
-          <w:rFonts w:hint="eastAsia"/>
-        </w:rPr>
       </w:pPr>
       <w:r>
         <w:rPr>
@@ -845,9 +737,6 @@
           <w:numId w:val="2"/>
         </w:numPr>
         <w:ind w:firstLineChars="0"/>
-        <w:rPr>
-          <w:rFonts w:hint="eastAsia"/>
-        </w:rPr>
       </w:pPr>
       <w:r>
         <w:rPr>
@@ -860,17 +749,11 @@
       <w:pPr>
         <w:pStyle w:val="a5"/>
         <w:ind w:left="420" w:firstLineChars="0" w:firstLine="0"/>
-        <w:rPr>
-          <w:rFonts w:hint="eastAsia"/>
-        </w:rPr>
       </w:pPr>
     </w:p>
     <w:p>
       <w:pPr>
         <w:pStyle w:val="2"/>
-        <w:rPr>
-          <w:rFonts w:hint="eastAsia"/>
-        </w:rPr>
       </w:pPr>
       <w:r>
         <w:rPr>
@@ -888,9 +771,6 @@
           <w:numId w:val="3"/>
         </w:numPr>
         <w:ind w:firstLineChars="0"/>
-        <w:rPr>
-          <w:rFonts w:hint="eastAsia"/>
-        </w:rPr>
       </w:pPr>
       <w:r>
         <w:rPr>
@@ -907,9 +787,6 @@
           <w:numId w:val="3"/>
         </w:numPr>
         <w:ind w:firstLineChars="0"/>
-        <w:rPr>
-          <w:rFonts w:hint="eastAsia"/>
-        </w:rPr>
       </w:pPr>
       <w:r>
         <w:rPr>
@@ -926,9 +803,6 @@
           <w:numId w:val="3"/>
         </w:numPr>
         <w:ind w:firstLineChars="0"/>
-        <w:rPr>
-          <w:rFonts w:hint="eastAsia"/>
-        </w:rPr>
       </w:pPr>
       <w:r>
         <w:rPr>
@@ -945,17 +819,11 @@
           <w:numId w:val="3"/>
         </w:numPr>
         <w:ind w:firstLineChars="0"/>
-        <w:rPr>
-          <w:rFonts w:hint="eastAsia"/>
-        </w:rPr>
       </w:pPr>
     </w:p>
     <w:p>
       <w:pPr>
         <w:pStyle w:val="2"/>
-        <w:rPr>
-          <w:rFonts w:hint="eastAsia"/>
-        </w:rPr>
       </w:pPr>
       <w:r>
         <w:rPr>
@@ -972,9 +840,6 @@
           <w:numId w:val="4"/>
         </w:numPr>
         <w:ind w:firstLineChars="0"/>
-        <w:rPr>
-          <w:rFonts w:hint="eastAsia"/>
-        </w:rPr>
       </w:pPr>
       <w:r>
         <w:rPr>
@@ -991,9 +856,6 @@
           <w:numId w:val="4"/>
         </w:numPr>
         <w:ind w:firstLineChars="0"/>
-        <w:rPr>
-          <w:rFonts w:hint="eastAsia"/>
-        </w:rPr>
       </w:pPr>
       <w:r>
         <w:rPr>
@@ -1010,9 +872,6 @@
           <w:numId w:val="4"/>
         </w:numPr>
         <w:ind w:firstLineChars="0"/>
-        <w:rPr>
-          <w:rFonts w:hint="eastAsia"/>
-        </w:rPr>
       </w:pPr>
       <w:r>
         <w:rPr>
@@ -1029,9 +888,6 @@
           <w:numId w:val="4"/>
         </w:numPr>
         <w:ind w:firstLineChars="0"/>
-        <w:rPr>
-          <w:rFonts w:hint="eastAsia"/>
-        </w:rPr>
       </w:pPr>
       <w:r>
         <w:rPr>
@@ -1048,9 +904,6 @@
           <w:numId w:val="4"/>
         </w:numPr>
         <w:ind w:firstLineChars="0"/>
-        <w:rPr>
-          <w:rFonts w:hint="eastAsia"/>
-        </w:rPr>
       </w:pPr>
       <w:r>
         <w:rPr>
@@ -1067,9 +920,6 @@
           <w:numId w:val="4"/>
         </w:numPr>
         <w:ind w:firstLineChars="0"/>
-        <w:rPr>
-          <w:rFonts w:hint="eastAsia"/>
-        </w:rPr>
       </w:pPr>
       <w:r>
         <w:rPr>
@@ -1086,9 +936,6 @@
           <w:numId w:val="4"/>
         </w:numPr>
         <w:ind w:firstLineChars="0"/>
-        <w:rPr>
-          <w:rFonts w:hint="eastAsia"/>
-        </w:rPr>
       </w:pPr>
       <w:r>
         <w:rPr>
@@ -1117,9 +964,6 @@
           <w:numId w:val="4"/>
         </w:numPr>
         <w:ind w:firstLineChars="0"/>
-        <w:rPr>
-          <w:rFonts w:hint="eastAsia"/>
-        </w:rPr>
       </w:pPr>
       <w:r>
         <w:rPr>
@@ -1136,9 +980,6 @@
           <w:numId w:val="4"/>
         </w:numPr>
         <w:ind w:firstLineChars="0"/>
-        <w:rPr>
-          <w:rFonts w:hint="eastAsia"/>
-        </w:rPr>
       </w:pPr>
       <w:r>
         <w:rPr>
@@ -1155,9 +996,6 @@
           <w:numId w:val="4"/>
         </w:numPr>
         <w:ind w:firstLineChars="0"/>
-        <w:rPr>
-          <w:rFonts w:hint="eastAsia"/>
-        </w:rPr>
       </w:pPr>
       <w:r>
         <w:rPr>
@@ -1170,26 +1008,17 @@
       <w:pPr>
         <w:pStyle w:val="a5"/>
         <w:ind w:left="420" w:firstLineChars="0" w:firstLine="0"/>
-        <w:rPr>
-          <w:rFonts w:hint="eastAsia"/>
-        </w:rPr>
       </w:pPr>
     </w:p>
     <w:p>
       <w:pPr>
         <w:pStyle w:val="a5"/>
         <w:ind w:left="420" w:firstLineChars="0" w:firstLine="0"/>
-        <w:rPr>
-          <w:rFonts w:hint="eastAsia"/>
-        </w:rPr>
       </w:pPr>
     </w:p>
     <w:p>
       <w:pPr>
         <w:pStyle w:val="2"/>
-        <w:rPr>
-          <w:rFonts w:hint="eastAsia"/>
-        </w:rPr>
       </w:pPr>
       <w:r>
         <w:rPr>
@@ -1206,9 +1035,6 @@
           <w:numId w:val="5"/>
         </w:numPr>
         <w:ind w:firstLineChars="0"/>
-        <w:rPr>
-          <w:rFonts w:hint="eastAsia"/>
-        </w:rPr>
       </w:pPr>
       <w:r>
         <w:rPr>
@@ -1237,9 +1063,6 @@
           <w:numId w:val="5"/>
         </w:numPr>
         <w:ind w:firstLineChars="0"/>
-        <w:rPr>
-          <w:rFonts w:hint="eastAsia"/>
-        </w:rPr>
       </w:pPr>
       <w:r>
         <w:rPr>
@@ -1268,9 +1091,6 @@
           <w:numId w:val="5"/>
         </w:numPr>
         <w:ind w:firstLineChars="0"/>
-        <w:rPr>
-          <w:rFonts w:hint="eastAsia"/>
-        </w:rPr>
       </w:pPr>
       <w:r>
         <w:rPr>
@@ -1287,9 +1107,6 @@
           <w:numId w:val="5"/>
         </w:numPr>
         <w:ind w:firstLineChars="0"/>
-        <w:rPr>
-          <w:rFonts w:hint="eastAsia"/>
-        </w:rPr>
       </w:pPr>
       <w:r>
         <w:rPr>
@@ -1306,9 +1123,6 @@
           <w:numId w:val="5"/>
         </w:numPr>
         <w:ind w:firstLineChars="0"/>
-        <w:rPr>
-          <w:rFonts w:hint="eastAsia"/>
-        </w:rPr>
       </w:pPr>
       <w:r>
         <w:rPr>
@@ -1325,9 +1139,6 @@
           <w:numId w:val="5"/>
         </w:numPr>
         <w:ind w:firstLineChars="0"/>
-        <w:rPr>
-          <w:rFonts w:hint="eastAsia"/>
-        </w:rPr>
       </w:pPr>
       <w:r>
         <w:rPr>
@@ -1342,40 +1153,13 @@
         <w:t>总体评分</w:t>
       </w:r>
     </w:p>
-    <w:p>
-      <w:pPr>
-        <w:rPr>
-          <w:rFonts w:hint="eastAsia"/>
-        </w:rPr>
-      </w:pPr>
-    </w:p>
-    <w:p>
-      <w:pPr>
-        <w:rPr>
-          <w:rFonts w:hint="eastAsia"/>
-        </w:rPr>
-      </w:pPr>
-    </w:p>
-    <w:p>
-      <w:pPr>
-        <w:rPr>
-          <w:rFonts w:hint="eastAsia"/>
-        </w:rPr>
-      </w:pPr>
-    </w:p>
-    <w:p>
-      <w:pPr>
-        <w:rPr>
-          <w:rFonts w:hint="eastAsia"/>
-        </w:rPr>
-      </w:pPr>
-    </w:p>
+    <w:p/>
+    <w:p/>
+    <w:p/>
+    <w:p/>
     <w:p>
       <w:pPr>
         <w:pStyle w:val="2"/>
-        <w:rPr>
-          <w:rFonts w:hint="eastAsia"/>
-        </w:rPr>
       </w:pPr>
       <w:r>
         <w:rPr>
@@ -1392,9 +1176,6 @@
           <w:numId w:val="8"/>
         </w:numPr>
         <w:ind w:firstLineChars="0"/>
-        <w:rPr>
-          <w:rFonts w:hint="eastAsia"/>
-        </w:rPr>
       </w:pPr>
       <w:r>
         <w:rPr>
@@ -1411,9 +1192,6 @@
           <w:numId w:val="8"/>
         </w:numPr>
         <w:ind w:firstLineChars="0"/>
-        <w:rPr>
-          <w:rFonts w:hint="eastAsia"/>
-        </w:rPr>
       </w:pPr>
       <w:r>
         <w:rPr>
@@ -1442,9 +1220,6 @@
           <w:numId w:val="8"/>
         </w:numPr>
         <w:ind w:firstLineChars="0"/>
-        <w:rPr>
-          <w:rFonts w:hint="eastAsia"/>
-        </w:rPr>
       </w:pPr>
       <w:r>
         <w:rPr>
@@ -1461,9 +1236,6 @@
           <w:numId w:val="8"/>
         </w:numPr>
         <w:ind w:firstLineChars="0"/>
-        <w:rPr>
-          <w:rFonts w:hint="eastAsia"/>
-        </w:rPr>
       </w:pPr>
       <w:r>
         <w:rPr>
@@ -1480,9 +1252,6 @@
           <w:numId w:val="8"/>
         </w:numPr>
         <w:ind w:firstLineChars="0"/>
-        <w:rPr>
-          <w:rFonts w:hint="eastAsia"/>
-        </w:rPr>
       </w:pPr>
       <w:r>
         <w:rPr>
@@ -1518,24 +1287,10 @@
           <w:numId w:val="8"/>
         </w:numPr>
         <w:ind w:firstLineChars="0"/>
-        <w:rPr>
-          <w:rFonts w:hint="eastAsia"/>
-        </w:rPr>
-      </w:pPr>
-    </w:p>
-    <w:p>
-      <w:pPr>
-        <w:rPr>
-          <w:rFonts w:hint="eastAsia"/>
-        </w:rPr>
-      </w:pPr>
-    </w:p>
-    <w:p>
-      <w:pPr>
-        <w:rPr>
-          <w:rFonts w:hint="eastAsia"/>
-        </w:rPr>
-      </w:pPr>
+      </w:pPr>
+    </w:p>
+    <w:p/>
+    <w:p>
       <w:r>
         <w:rPr>
           <w:rFonts w:hint="eastAsia"/>
@@ -1556,11 +1311,6 @@
       </w:r>
     </w:p>
     <w:p>
-      <w:pPr>
-        <w:rPr>
-          <w:rFonts w:hint="eastAsia"/>
-        </w:rPr>
-      </w:pPr>
       <w:r>
         <w:rPr>
           <w:rFonts w:hint="eastAsia"/>
@@ -1670,54 +1420,13 @@
         <w:t>。</w:t>
       </w:r>
     </w:p>
-    <w:p>
-      <w:pPr>
-        <w:rPr>
-          <w:rFonts w:hint="eastAsia"/>
-        </w:rPr>
-      </w:pPr>
-    </w:p>
-    <w:p>
-      <w:pPr>
-        <w:rPr>
-          <w:rFonts w:hint="eastAsia"/>
-        </w:rPr>
-      </w:pPr>
-    </w:p>
-    <w:p>
-      <w:pPr>
-        <w:rPr>
-          <w:rFonts w:hint="eastAsia"/>
-        </w:rPr>
-      </w:pPr>
-    </w:p>
-    <w:p>
-      <w:pPr>
-        <w:rPr>
-          <w:rFonts w:hint="eastAsia"/>
-        </w:rPr>
-      </w:pPr>
-    </w:p>
-    <w:p>
-      <w:pPr>
-        <w:rPr>
-          <w:rFonts w:hint="eastAsia"/>
-        </w:rPr>
-      </w:pPr>
-    </w:p>
-    <w:p>
-      <w:pPr>
-        <w:rPr>
-          <w:rFonts w:hint="eastAsia"/>
-        </w:rPr>
-      </w:pPr>
-    </w:p>
-    <w:p>
-      <w:pPr>
-        <w:rPr>
-          <w:rFonts w:hint="eastAsia"/>
-        </w:rPr>
-      </w:pPr>
+    <w:p/>
+    <w:p/>
+    <w:p/>
+    <w:p/>
+    <w:p/>
+    <w:p/>
+    <w:p>
       <w:r>
         <w:rPr>
           <w:rFonts w:hint="eastAsia"/>
@@ -1875,26 +1584,27 @@
         <w:t>带入“黑洞”的风险。</w:t>
       </w:r>
     </w:p>
-    <w:p>
-      <w:pPr>
-        <w:rPr>
-          <w:rFonts w:hint="eastAsia"/>
-        </w:rPr>
-      </w:pPr>
-    </w:p>
-    <w:p>
-      <w:pPr>
-        <w:rPr>
-          <w:rFonts w:hint="eastAsia"/>
-        </w:rPr>
-      </w:pPr>
-    </w:p>
-    <w:p>
-      <w:pPr>
-        <w:rPr>
-          <w:rFonts w:hint="eastAsia"/>
-        </w:rPr>
-      </w:pPr>
+    <w:p/>
+    <w:p/>
+    <w:p>
+      <w:r>
+        <w:rPr>
+          <w:rFonts w:hint="eastAsia"/>
+        </w:rPr>
+        <w:t>外贸网站尤其重视</w:t>
+      </w:r>
+      <w:r>
+        <w:rPr>
+          <w:rFonts w:hint="eastAsia"/>
+        </w:rPr>
+        <w:t>url</w:t>
+      </w:r>
+      <w:r>
+        <w:rPr>
+          <w:rFonts w:hint="eastAsia"/>
+        </w:rPr>
+        <w:t>中的关键词、域名的关键词，社交媒体</w:t>
+      </w:r>
     </w:p>
     <w:sectPr>
       <w:pgSz w:w="11906" w:h="16838"/>
@@ -3033,6 +2743,7 @@
   <w:style w:type="paragraph" w:default="1" w:styleId="a">
     <w:name w:val="Normal"/>
     <w:qFormat/>
+    <w:rsid w:val="008C6B14"/>
     <w:pPr>
       <w:widowControl w:val="0"/>
       <w:jc w:val="both"/>
